--- a/demos/03-extend/01-extensibility-fundamentals/01-declarative/returns-policy.docx
+++ b/demos/03-extend/01-extensibility-fundamentals/01-declarative/returns-policy.docx
@@ -3,34 +3,211 @@
 <w:document xmlns:wpc="http://schemas.microsoft.com/office/word/2010/wordprocessingCanvas" xmlns:cx="http://schemas.microsoft.com/office/drawing/2014/chartex" xmlns:cx1="http://schemas.microsoft.com/office/drawing/2015/9/8/chartex" xmlns:cx2="http://schemas.microsoft.com/office/drawing/2015/10/21/chartex" xmlns:cx3="http://schemas.microsoft.com/office/drawing/2016/5/9/chartex" xmlns:cx4="http://schemas.microsoft.com/office/drawing/2016/5/10/chartex" xmlns:cx5="http://schemas.microsoft.com/office/drawing/2016/5/11/chartex" xmlns:cx6="http://schemas.microsoft.com/office/drawing/2016/5/12/chartex" xmlns:cx7="http://schemas.microsoft.com/office/drawing/2016/5/13/chartex" xmlns:cx8="http://schemas.microsoft.com/office/drawing/2016/5/14/chartex" xmlns:mc="http://schemas.openxmlformats.org/markup-compatibility/2006" xmlns:aink="http://schemas.microsoft.com/office/drawing/2016/ink" xmlns:am3d="http://schemas.microsoft.com/office/drawing/2017/model3d" xmlns:o="urn:schemas-microsoft-com:office:office" xmlns:oel="http://schemas.microsoft.com/office/2019/extlst" xmlns:r="http://schemas.openxmlformats.org/officeDocument/2006/relationships" xmlns:m="http://schemas.openxmlformats.org/officeDocument/2006/math" xmlns:v="urn:schemas-microsoft-com:vml" xmlns:wp14="http://schemas.microsoft.com/office/word/2010/wordprocessingDrawing" xmlns:wp="http://schemas.openxmlformats.org/drawingml/2006/wordprocessingDrawing" xmlns:w10="urn:schemas-microsoft-com:office:word" xmlns:w="http://schemas.openxmlformats.org/wordprocessingml/2006/main" xmlns:w14="http://schemas.microsoft.com/office/word/2010/wordml" xmlns:w15="http://schemas.microsoft.com/office/word/2012/wordml" xmlns:w16cex="http://schemas.microsoft.com/office/word/2018/wordml/cex" xmlns:w16cid="http://schemas.microsoft.com/office/word/2016/wordml/cid" xmlns:w16="http://schemas.microsoft.com/office/word/2018/wordml" xmlns:w16du="http://schemas.microsoft.com/office/word/2023/wordml/word16du" xmlns:w16sdtdh="http://schemas.microsoft.com/office/word/2020/wordml/sdtdatahash" xmlns:w16sdtfl="http://schemas.microsoft.com/office/word/2024/wordml/sdtformatlock" xmlns:w16se="http://schemas.microsoft.com/office/word/2015/wordml/symex" xmlns:wpg="http://schemas.microsoft.com/office/word/2010/wordprocessingGroup" xmlns:wpi="http://schemas.microsoft.com/office/word/2010/wordprocessingInk" xmlns:wne="http://schemas.microsoft.com/office/word/2006/wordml" xmlns:wps="http://schemas.microsoft.com/office/word/2010/wordprocessingShape" mc:Ignorable="w14 w15 w16se w16cid w16 w16cex w16sdtdh w16sdtfl w16du wp14">
   <w:body>
     <w:p>
-      <w:r>
+      <w:pPr>
+        <w:pStyle w:val="Heading1"/>
+      </w:pPr>
+      <w:r>
+        <w:rPr/>
         <w:t>Returns Policy</w:t>
       </w:r>
     </w:p>
-    <w:p>
-      <w:r>
-        <w:t>At MyShop we make returns easy. For change of mind returns. visit your local store with proof of purchase.</w:t>
-      </w:r>
-    </w:p>
-    <w:p>
-      <w:r>
-        <w:t>Refunds will be issued in the same form as the original payment or to the account used for 30 day business accounts.</w:t>
-      </w:r>
-    </w:p>
-    <w:p>
-      <w:r>
-        <w:t>Retums information for each payment method</w:t>
-      </w:r>
-    </w:p>
     <w:p/>
     <w:p>
+      <w:pPr>
+        <w:rPr>
+          <w:lang w:val="en-US"/>
+        </w:rPr>
+      </w:pPr>
+      <w:r>
+        <w:rPr>
+          <w:lang w:val="en-US"/>
+        </w:rPr>
+        <w:t xml:space="preserve">At </w:t>
+      </w:r>
+      <w:r>
+        <w:rPr>
+          <w:lang w:val="en-US"/>
+        </w:rPr>
+        <w:t>MyShop</w:t>
+      </w:r>
+      <w:r>
+        <w:rPr>
+          <w:lang w:val="en-US"/>
+        </w:rPr>
+        <w:t xml:space="preserve"> we make returns easy. </w:t>
+      </w:r>
+      <w:r>
+        <w:rPr>
+          <w:lang w:val="en-US"/>
+        </w:rPr>
+        <w:t xml:space="preserve"> If you change your mind within </w:t>
+      </w:r>
+      <w:r>
+        <w:rPr>
+          <w:lang w:val="en-US"/>
+        </w:rPr>
+        <w:t>14 day</w:t>
+      </w:r>
+      <w:r>
+        <w:rPr>
+          <w:lang w:val="en-US"/>
+        </w:rPr>
+        <w:t xml:space="preserve"> visit your local store with proof of purchase</w:t>
+      </w:r>
+      <w:r>
+        <w:rPr>
+          <w:lang w:val="en-US"/>
+        </w:rPr>
+        <w:t xml:space="preserve"> or in case of online </w:t>
+      </w:r>
+      <w:r>
+        <w:rPr>
+          <w:lang w:val="en-US"/>
+        </w:rPr>
+        <w:t>purchase</w:t>
+      </w:r>
+      <w:r>
+        <w:rPr>
+          <w:lang w:val="en-US"/>
+        </w:rPr>
+        <w:t xml:space="preserve"> send your purchase with a copy of your receipt.</w:t>
+      </w:r>
+    </w:p>
+    <w:p>
+      <w:pPr>
+        <w:rPr>
+          <w:lang w:val="en-US"/>
+        </w:rPr>
+      </w:pPr>
+    </w:p>
+    <w:p>
+      <w:pPr>
+        <w:rPr>
+          <w:lang w:val="en-US"/>
+        </w:rPr>
+      </w:pPr>
+      <w:r>
+        <w:rPr>
+          <w:lang w:val="en-US"/>
+        </w:rPr>
+        <w:t>For Online returns we need the following data:</w:t>
+      </w:r>
+    </w:p>
+    <w:p>
+      <w:pPr>
+        <w:rPr>
+          <w:lang w:val="en-US"/>
+        </w:rPr>
+      </w:pPr>
+    </w:p>
+    <w:p>
+      <w:pPr>
+        <w:rPr>
+          <w:lang w:val="en-US"/>
+        </w:rPr>
+      </w:pPr>
+      <w:r>
+        <w:rPr>
+          <w:lang w:val="en-US"/>
+        </w:rPr>
+        <w:t>Order Number</w:t>
+      </w:r>
+    </w:p>
+    <w:p>
+      <w:pPr>
+        <w:rPr>
+          <w:lang w:val="en-US"/>
+        </w:rPr>
+      </w:pPr>
+      <w:r>
+        <w:rPr>
+          <w:lang w:val="en-US"/>
+        </w:rPr>
+        <w:t>Payment Method</w:t>
+      </w:r>
+    </w:p>
+    <w:p>
+      <w:pPr>
+        <w:rPr>
+          <w:lang w:val="en-US"/>
+        </w:rPr>
+      </w:pPr>
+      <w:r>
+        <w:rPr>
+          <w:lang w:val="en-US"/>
+        </w:rPr>
+        <w:t>Payment Amount</w:t>
+      </w:r>
+    </w:p>
+    <w:p>
+      <w:pPr>
+        <w:rPr>
+          <w:lang w:val="en-US"/>
+        </w:rPr>
+      </w:pPr>
+      <w:r>
+        <w:rPr>
+          <w:lang w:val="en-US"/>
+        </w:rPr>
+        <w:t>Country of purchase</w:t>
+      </w:r>
+    </w:p>
+    <w:p/>
+    <w:p>
+      <w:r>
+        <w:t xml:space="preserve">Refunds will be issued in the same form as the original payment or to the account used for </w:t>
+      </w:r>
+      <w:proofErr w:type="gramStart"/>
+      <w:r>
+        <w:t>30 day</w:t>
+      </w:r>
+      <w:proofErr w:type="gramEnd"/>
+      <w:r>
+        <w:t xml:space="preserve"> business accounts.</w:t>
+      </w:r>
+    </w:p>
+    <w:p/>
+    <w:p>
+      <w:pPr>
+        <w:pStyle w:val="Heading1"/>
+      </w:pPr>
+      <w:r>
+        <w:t>Retu</w:t>
+      </w:r>
+      <w:r>
+        <w:t>rn</w:t>
+      </w:r>
+      <w:r>
+        <w:t>s information for each payment method</w:t>
+      </w:r>
+    </w:p>
+    <w:p/>
+    <w:p>
+      <w:proofErr w:type="spellStart"/>
       <w:r>
         <w:t>Paynow</w:t>
       </w:r>
-    </w:p>
-    <w:p>
-      <w:r>
-        <w:t>For purchases made using Paynow, you may retum the purchase in-store</w:t>
+      <w:proofErr w:type="spellEnd"/>
+    </w:p>
+    <w:p>
+      <w:r>
+        <w:t xml:space="preserve">For purchases made using </w:t>
+      </w:r>
+      <w:proofErr w:type="spellStart"/>
+      <w:r>
+        <w:t>Paynow</w:t>
+      </w:r>
+      <w:proofErr w:type="spellEnd"/>
+      <w:r>
+        <w:t xml:space="preserve">, you may </w:t>
+      </w:r>
+      <w:proofErr w:type="spellStart"/>
+      <w:r>
+        <w:t>retum</w:t>
+      </w:r>
+      <w:proofErr w:type="spellEnd"/>
+      <w:r>
+        <w:t xml:space="preserve"> the purchase in-store</w:t>
       </w:r>
       <w:r>
         <w:t xml:space="preserve"> or bring the to specified pickup locations.</w:t>
@@ -38,33 +215,118 @@
     </w:p>
     <w:p>
       <w:r>
-        <w:t>Once your order has been returned to a MyShop store. we wilt send notification to Paynow your return.</w:t>
-      </w:r>
-    </w:p>
-    <w:p>
-      <w:r>
-        <w:t>Refunds will be processed to Paynow only and not to credit card. cash or gift card.</w:t>
-      </w:r>
-    </w:p>
-    <w:p>
-      <w:r>
-        <w:t>For mote information. please contact Paynow1300 100 729 or visit the Paynow website</w:t>
+        <w:t xml:space="preserve">Once your order has been returned to a </w:t>
+      </w:r>
+      <w:proofErr w:type="spellStart"/>
+      <w:r>
+        <w:t>MyShop</w:t>
+      </w:r>
+      <w:proofErr w:type="spellEnd"/>
+      <w:r>
+        <w:t xml:space="preserve"> store. we wilt send notification to </w:t>
+      </w:r>
+      <w:proofErr w:type="spellStart"/>
+      <w:r>
+        <w:t>Paynow</w:t>
+      </w:r>
+      <w:proofErr w:type="spellEnd"/>
+      <w:r>
+        <w:t xml:space="preserve"> your return.</w:t>
+      </w:r>
+    </w:p>
+    <w:p>
+      <w:r>
+        <w:t xml:space="preserve">Refunds will be processed to </w:t>
+      </w:r>
+      <w:proofErr w:type="spellStart"/>
+      <w:r>
+        <w:t>Paynow</w:t>
+      </w:r>
+      <w:proofErr w:type="spellEnd"/>
+      <w:r>
+        <w:t xml:space="preserve"> only and not to credit card. cash or gift card.</w:t>
+      </w:r>
+    </w:p>
+    <w:p>
+      <w:r>
+        <w:t xml:space="preserve">For mote information. please contact Paynow1300 100 729 or visit the </w:t>
+      </w:r>
+      <w:proofErr w:type="spellStart"/>
+      <w:r>
+        <w:t>Paynow</w:t>
+      </w:r>
+      <w:proofErr w:type="spellEnd"/>
+      <w:r>
+        <w:t xml:space="preserve"> website</w:t>
       </w:r>
     </w:p>
     <w:p/>
     <w:p>
+      <w:pPr>
+        <w:pStyle w:val="Normal"/>
+        <w:suppressLineNumbers w:val="0"/>
+        <w:bidi w:val="0"/>
+        <w:spacing w:before="0" w:beforeAutospacing="off" w:after="160" w:afterAutospacing="off" w:line="278" w:lineRule="auto"/>
+        <w:ind w:left="0" w:right="0"/>
+        <w:jc w:val="left"/>
+      </w:pPr>
+      <w:r>
+        <w:rPr/>
+        <w:t xml:space="preserve">EPS </w:t>
+      </w:r>
+      <w:r>
+        <w:rPr/>
+        <w:t>Payment</w:t>
+      </w:r>
+    </w:p>
+    <w:p>
+      <w:pPr>
+        <w:spacing w:before="0" w:beforeAutospacing="off" w:after="160" w:afterAutospacing="off" w:line="278" w:lineRule="auto"/>
+        <w:ind w:left="0" w:right="0"/>
+        <w:jc w:val="left"/>
+      </w:pPr>
+      <w:r>
+        <w:rPr>
+          <w:lang w:val="en-US"/>
+        </w:rPr>
+        <w:t xml:space="preserve">For purchases made using </w:t>
+      </w:r>
+      <w:r>
+        <w:rPr/>
+        <w:t>EPS Payment</w:t>
+      </w:r>
+      <w:r>
+        <w:rPr>
+          <w:lang w:val="en-US"/>
+        </w:rPr>
+        <w:t xml:space="preserve"> </w:t>
+      </w:r>
+      <w:r>
+        <w:rPr>
+          <w:lang w:val="en-US"/>
+        </w:rPr>
+        <w:t>you may return the purchase in-store.</w:t>
+      </w:r>
+    </w:p>
+    <w:p>
+      <w:r>
+        <w:t xml:space="preserve">Once your order has been returned to </w:t>
+      </w:r>
+      <w:proofErr w:type="spellStart"/>
+      <w:r>
+        <w:t>MyShop</w:t>
+      </w:r>
+      <w:proofErr w:type="spellEnd"/>
+      <w:r>
+        <w:t xml:space="preserve"> store. We will send notification to </w:t>
+      </w:r>
+      <w:proofErr w:type="spellStart"/>
       <w:r>
         <w:t>Ripana</w:t>
       </w:r>
-    </w:p>
-    <w:p>
-      <w:r>
-        <w:t>For purchases made using Ripana you may return the purchase in-store.</w:t>
-      </w:r>
-    </w:p>
-    <w:p>
-      <w:r>
-        <w:t>Once your order has been returned to MyShop store. We will send notification to Ripana of your</w:t>
+      <w:proofErr w:type="spellEnd"/>
+      <w:r>
+        <w:t xml:space="preserve"> of your</w:t>
       </w:r>
     </w:p>
     <w:p>
@@ -74,17 +336,175 @@
     </w:p>
     <w:p>
       <w:r>
-        <w:t>Retourned payments tot purchases made using Ripana can only be paid back into</w:t>
-      </w:r>
-    </w:p>
-    <w:p>
-      <w:r>
-        <w:t>your Ripana Money account.</w:t>
-      </w:r>
-    </w:p>
-    <w:p>
-      <w:r>
-        <w:t>If you opened a new Zip Money account for your MyShop purchase and paid Zip an account establishment fee. The account establishment fee will not be part of your MyShop refund. For more information. please contact Ripana here: https://ripana .de/hc/en-us</w:t>
+        <w:t>Returned</w:t>
+      </w:r>
+      <w:r>
+        <w:t xml:space="preserve"> payments tot purchases made using </w:t>
+      </w:r>
+      <w:proofErr w:type="spellStart"/>
+      <w:r>
+        <w:t>Ripana</w:t>
+      </w:r>
+      <w:proofErr w:type="spellEnd"/>
+      <w:r>
+        <w:t xml:space="preserve"> can only be paid back into</w:t>
+      </w:r>
+    </w:p>
+    <w:p>
+      <w:pPr>
+        <w:spacing w:before="0" w:beforeAutospacing="off" w:after="160" w:afterAutospacing="off" w:line="278" w:lineRule="auto"/>
+        <w:ind w:left="0" w:right="0"/>
+        <w:jc w:val="left"/>
+      </w:pPr>
+      <w:r>
+        <w:rPr/>
+        <w:t xml:space="preserve">your </w:t>
+      </w:r>
+      <w:r>
+        <w:rPr/>
+        <w:t>EPS Payment</w:t>
+      </w:r>
+      <w:r>
+        <w:rPr/>
+        <w:t xml:space="preserve"> </w:t>
+      </w:r>
+      <w:r>
+        <w:rPr>
+          <w:lang w:val="en-US"/>
+        </w:rPr>
+        <w:t xml:space="preserve">Money </w:t>
+      </w:r>
+      <w:r>
+        <w:rPr>
+          <w:lang w:val="en-US"/>
+        </w:rPr>
+        <w:t>account</w:t>
+      </w:r>
+      <w:r>
+        <w:rPr>
+          <w:lang w:val="en-US"/>
+        </w:rPr>
+        <w:t>.</w:t>
+      </w:r>
+    </w:p>
+    <w:p>
+      <w:r>
+        <w:rPr>
+          <w:lang w:val="en-US"/>
+        </w:rPr>
+        <w:t xml:space="preserve">If you </w:t>
+      </w:r>
+      <w:r>
+        <w:rPr>
+          <w:lang w:val="en-US"/>
+        </w:rPr>
+        <w:t>opened</w:t>
+      </w:r>
+      <w:r>
+        <w:rPr>
+          <w:lang w:val="en-US"/>
+        </w:rPr>
+        <w:t xml:space="preserve"> a new Zip Money account for your </w:t>
+      </w:r>
+      <w:r>
+        <w:rPr>
+          <w:lang w:val="en-US"/>
+        </w:rPr>
+        <w:t>MyShop</w:t>
+      </w:r>
+      <w:r>
+        <w:rPr>
+          <w:lang w:val="en-US"/>
+        </w:rPr>
+        <w:t xml:space="preserve"> purchase and </w:t>
+      </w:r>
+      <w:r>
+        <w:rPr>
+          <w:lang w:val="en-US"/>
+        </w:rPr>
+        <w:t>paid</w:t>
+      </w:r>
+      <w:r>
+        <w:rPr>
+          <w:lang w:val="en-US"/>
+        </w:rPr>
+        <w:t xml:space="preserve"> Zip an account establishment fee. The account establishment fee will not be part of your </w:t>
+      </w:r>
+      <w:r>
+        <w:rPr>
+          <w:lang w:val="en-US"/>
+        </w:rPr>
+        <w:t>MyShop</w:t>
+      </w:r>
+      <w:r>
+        <w:rPr>
+          <w:lang w:val="en-US"/>
+        </w:rPr>
+        <w:t xml:space="preserve"> refund. For more information. please contact </w:t>
+      </w:r>
+      <w:r>
+        <w:rPr/>
+        <w:t>EPS Payment</w:t>
+      </w:r>
+      <w:r>
+        <w:rPr>
+          <w:lang w:val="en-US"/>
+        </w:rPr>
+        <w:t xml:space="preserve"> </w:t>
+      </w:r>
+      <w:r>
+        <w:rPr>
+          <w:lang w:val="en-US"/>
+        </w:rPr>
+        <w:t>here: https://</w:t>
+      </w:r>
+      <w:r>
+        <w:rPr>
+          <w:lang w:val="en-US"/>
+        </w:rPr>
+        <w:t>eps</w:t>
+      </w:r>
+      <w:r>
+        <w:rPr>
+          <w:lang w:val="en-US"/>
+        </w:rPr>
+        <w:t>.</w:t>
+      </w:r>
+      <w:r>
+        <w:rPr>
+          <w:lang w:val="en-US"/>
+        </w:rPr>
+        <w:t>at</w:t>
+      </w:r>
+      <w:r>
+        <w:rPr>
+          <w:lang w:val="en-US"/>
+        </w:rPr>
+        <w:t>/</w:t>
+      </w:r>
+      <w:r>
+        <w:rPr>
+          <w:lang w:val="en-US"/>
+        </w:rPr>
+        <w:t>hc</w:t>
+      </w:r>
+      <w:r>
+        <w:rPr>
+          <w:lang w:val="en-US"/>
+        </w:rPr>
+        <w:t>/</w:t>
+      </w:r>
+      <w:r>
+        <w:rPr>
+          <w:lang w:val="en-US"/>
+        </w:rPr>
+        <w:t>en</w:t>
+      </w:r>
+      <w:r>
+        <w:rPr>
+          <w:lang w:val="en-US"/>
+        </w:rPr>
+        <w:t>-us</w:t>
       </w:r>
     </w:p>
     <w:p/>
@@ -103,6 +523,7 @@
       <w:r>
         <w:t xml:space="preserve">For purchases made online </w:t>
       </w:r>
+      <w:proofErr w:type="gramStart"/>
       <w:r>
         <w:t xml:space="preserve">paid </w:t>
       </w:r>
@@ -110,7 +531,11 @@
         <w:t xml:space="preserve"> </w:t>
       </w:r>
       <w:r>
-        <w:t>by bank transfer</w:t>
+        <w:t>by</w:t>
+      </w:r>
+      <w:proofErr w:type="gramEnd"/>
+      <w:r>
+        <w:t xml:space="preserve"> bank transfer</w:t>
       </w:r>
       <w:r>
         <w:t xml:space="preserve">, </w:t>
@@ -124,8 +549,15 @@
     </w:p>
     <w:p>
       <w:r>
-        <w:lastRenderedPageBreak/>
-        <w:t xml:space="preserve">Once your order has boon returned to MyShop store. wo will process the </w:t>
+        <w:t xml:space="preserve">Once your order has boon returned to </w:t>
+      </w:r>
+      <w:proofErr w:type="spellStart"/>
+      <w:r>
+        <w:t>MyShop</w:t>
+      </w:r>
+      <w:proofErr w:type="spellEnd"/>
+      <w:r>
+        <w:t xml:space="preserve"> store. wo will process the </w:t>
       </w:r>
       <w:r>
         <w:t>refund</w:t>
@@ -145,8 +577,82 @@
         <w:t xml:space="preserve">Refunds will be processed to only with your Bank account and not to credit card. </w:t>
       </w:r>
     </w:p>
+    <w:p/>
+    <w:p>
+      <w:pPr>
+        <w:pStyle w:val="Heading1"/>
+      </w:pPr>
+      <w:r>
+        <w:t>Return form Austria and Switzerland</w:t>
+      </w:r>
+    </w:p>
+    <w:p>
+      <w:r>
+        <w:t xml:space="preserve">If you </w:t>
+      </w:r>
+      <w:proofErr w:type="gramStart"/>
+      <w:r>
+        <w:t>are located in</w:t>
+      </w:r>
+      <w:proofErr w:type="gramEnd"/>
+      <w:r>
+        <w:t xml:space="preserve"> </w:t>
+      </w:r>
+      <w:proofErr w:type="gramStart"/>
+      <w:r>
+        <w:t>Austria</w:t>
+      </w:r>
+      <w:proofErr w:type="gramEnd"/>
+      <w:r>
+        <w:t xml:space="preserve"> please print the included return label and bring the purchase to an outlet of Austrian Postel service </w:t>
+      </w:r>
+      <w:hyperlink w:history="1" r:id="rId4">
+        <w:r>
+          <w:rPr>
+            <w:rStyle w:val="Hyperlink"/>
+          </w:rPr>
+          <w:t>http://www.post.at</w:t>
+        </w:r>
+      </w:hyperlink>
+    </w:p>
+    <w:p>
+      <w:r>
+        <w:t xml:space="preserve">If you </w:t>
+      </w:r>
+      <w:proofErr w:type="gramStart"/>
+      <w:r>
+        <w:t>are located in</w:t>
+      </w:r>
+      <w:proofErr w:type="gramEnd"/>
+      <w:r>
+        <w:t xml:space="preserve"> </w:t>
+      </w:r>
+      <w:proofErr w:type="gramStart"/>
+      <w:r>
+        <w:t>Switzerland</w:t>
+      </w:r>
+      <w:proofErr w:type="gramEnd"/>
+      <w:r>
+        <w:t xml:space="preserve"> please print the included return label and bring the purchase to an outlet of </w:t>
+      </w:r>
+      <w:r>
+        <w:t>Swiss</w:t>
+      </w:r>
+      <w:r>
+        <w:t xml:space="preserve"> Postel service </w:t>
+      </w:r>
+      <w:hyperlink w:history="1" r:id="rId5">
+        <w:r>
+          <w:rPr>
+            <w:rStyle w:val="Hyperlink"/>
+          </w:rPr>
+          <w:t>https://www.post.ch/de</w:t>
+        </w:r>
+      </w:hyperlink>
+    </w:p>
+    <w:p/>
     <w:sectPr>
-      <w:pgSz w:w="11906" w:h="16838"/>
+      <w:pgSz w:w="11906" w:h="16838" w:orient="portrait"/>
       <w:pgMar w:top="1440" w:right="1440" w:bottom="1440" w:left="1440" w:header="708" w:footer="708" w:gutter="0"/>
       <w:cols w:space="708"/>
       <w:docGrid w:linePitch="360"/>
@@ -160,7 +666,7 @@
   <w:docDefaults>
     <w:rPrDefault>
       <w:rPr>
-        <w:rFonts w:asciiTheme="minorHAnsi" w:eastAsiaTheme="minorHAnsi" w:hAnsiTheme="minorHAnsi" w:cstheme="minorBidi"/>
+        <w:rFonts w:asciiTheme="minorHAnsi" w:hAnsiTheme="minorHAnsi" w:eastAsiaTheme="minorHAnsi" w:cstheme="minorBidi"/>
         <w:kern w:val="2"/>
         <w:sz w:val="24"/>
         <w:szCs w:val="24"/>
@@ -177,14 +683,14 @@
   <w:latentStyles w:defLockedState="0" w:defUIPriority="99" w:defSemiHidden="0" w:defUnhideWhenUsed="0" w:defQFormat="0" w:count="376">
     <w:lsdException w:name="Normal" w:uiPriority="0" w:qFormat="1"/>
     <w:lsdException w:name="heading 1" w:uiPriority="9" w:qFormat="1"/>
-    <w:lsdException w:name="heading 2" w:semiHidden="1" w:uiPriority="9" w:unhideWhenUsed="1" w:qFormat="1"/>
-    <w:lsdException w:name="heading 3" w:semiHidden="1" w:uiPriority="9" w:unhideWhenUsed="1" w:qFormat="1"/>
-    <w:lsdException w:name="heading 4" w:semiHidden="1" w:uiPriority="9" w:unhideWhenUsed="1" w:qFormat="1"/>
-    <w:lsdException w:name="heading 5" w:semiHidden="1" w:uiPriority="9" w:unhideWhenUsed="1" w:qFormat="1"/>
-    <w:lsdException w:name="heading 6" w:semiHidden="1" w:uiPriority="9" w:unhideWhenUsed="1" w:qFormat="1"/>
-    <w:lsdException w:name="heading 7" w:semiHidden="1" w:uiPriority="9" w:unhideWhenUsed="1" w:qFormat="1"/>
-    <w:lsdException w:name="heading 8" w:semiHidden="1" w:uiPriority="9" w:unhideWhenUsed="1" w:qFormat="1"/>
-    <w:lsdException w:name="heading 9" w:semiHidden="1" w:uiPriority="9" w:unhideWhenUsed="1" w:qFormat="1"/>
+    <w:lsdException w:name="heading 2" w:uiPriority="9" w:semiHidden="1" w:unhideWhenUsed="1" w:qFormat="1"/>
+    <w:lsdException w:name="heading 3" w:uiPriority="9" w:semiHidden="1" w:unhideWhenUsed="1" w:qFormat="1"/>
+    <w:lsdException w:name="heading 4" w:uiPriority="9" w:semiHidden="1" w:unhideWhenUsed="1" w:qFormat="1"/>
+    <w:lsdException w:name="heading 5" w:uiPriority="9" w:semiHidden="1" w:unhideWhenUsed="1" w:qFormat="1"/>
+    <w:lsdException w:name="heading 6" w:uiPriority="9" w:semiHidden="1" w:unhideWhenUsed="1" w:qFormat="1"/>
+    <w:lsdException w:name="heading 7" w:uiPriority="9" w:semiHidden="1" w:unhideWhenUsed="1" w:qFormat="1"/>
+    <w:lsdException w:name="heading 8" w:uiPriority="9" w:semiHidden="1" w:unhideWhenUsed="1" w:qFormat="1"/>
+    <w:lsdException w:name="heading 9" w:uiPriority="9" w:semiHidden="1" w:unhideWhenUsed="1" w:qFormat="1"/>
     <w:lsdException w:name="index 1" w:semiHidden="1" w:unhideWhenUsed="1"/>
     <w:lsdException w:name="index 2" w:semiHidden="1" w:unhideWhenUsed="1"/>
     <w:lsdException w:name="index 3" w:semiHidden="1" w:unhideWhenUsed="1"/>
@@ -194,22 +700,22 @@
     <w:lsdException w:name="index 7" w:semiHidden="1" w:unhideWhenUsed="1"/>
     <w:lsdException w:name="index 8" w:semiHidden="1" w:unhideWhenUsed="1"/>
     <w:lsdException w:name="index 9" w:semiHidden="1" w:unhideWhenUsed="1"/>
-    <w:lsdException w:name="toc 1" w:semiHidden="1" w:uiPriority="39" w:unhideWhenUsed="1"/>
-    <w:lsdException w:name="toc 2" w:semiHidden="1" w:uiPriority="39" w:unhideWhenUsed="1"/>
-    <w:lsdException w:name="toc 3" w:semiHidden="1" w:uiPriority="39" w:unhideWhenUsed="1"/>
-    <w:lsdException w:name="toc 4" w:semiHidden="1" w:uiPriority="39" w:unhideWhenUsed="1"/>
-    <w:lsdException w:name="toc 5" w:semiHidden="1" w:uiPriority="39" w:unhideWhenUsed="1"/>
-    <w:lsdException w:name="toc 6" w:semiHidden="1" w:uiPriority="39" w:unhideWhenUsed="1"/>
-    <w:lsdException w:name="toc 7" w:semiHidden="1" w:uiPriority="39" w:unhideWhenUsed="1"/>
-    <w:lsdException w:name="toc 8" w:semiHidden="1" w:uiPriority="39" w:unhideWhenUsed="1"/>
-    <w:lsdException w:name="toc 9" w:semiHidden="1" w:uiPriority="39" w:unhideWhenUsed="1"/>
+    <w:lsdException w:name="toc 1" w:uiPriority="39" w:semiHidden="1" w:unhideWhenUsed="1"/>
+    <w:lsdException w:name="toc 2" w:uiPriority="39" w:semiHidden="1" w:unhideWhenUsed="1"/>
+    <w:lsdException w:name="toc 3" w:uiPriority="39" w:semiHidden="1" w:unhideWhenUsed="1"/>
+    <w:lsdException w:name="toc 4" w:uiPriority="39" w:semiHidden="1" w:unhideWhenUsed="1"/>
+    <w:lsdException w:name="toc 5" w:uiPriority="39" w:semiHidden="1" w:unhideWhenUsed="1"/>
+    <w:lsdException w:name="toc 6" w:uiPriority="39" w:semiHidden="1" w:unhideWhenUsed="1"/>
+    <w:lsdException w:name="toc 7" w:uiPriority="39" w:semiHidden="1" w:unhideWhenUsed="1"/>
+    <w:lsdException w:name="toc 8" w:uiPriority="39" w:semiHidden="1" w:unhideWhenUsed="1"/>
+    <w:lsdException w:name="toc 9" w:uiPriority="39" w:semiHidden="1" w:unhideWhenUsed="1"/>
     <w:lsdException w:name="Normal Indent" w:semiHidden="1" w:unhideWhenUsed="1"/>
     <w:lsdException w:name="footnote text" w:semiHidden="1" w:unhideWhenUsed="1"/>
     <w:lsdException w:name="annotation text" w:semiHidden="1" w:unhideWhenUsed="1"/>
     <w:lsdException w:name="header" w:semiHidden="1" w:unhideWhenUsed="1"/>
     <w:lsdException w:name="footer" w:semiHidden="1" w:unhideWhenUsed="1"/>
     <w:lsdException w:name="index heading" w:semiHidden="1" w:unhideWhenUsed="1"/>
-    <w:lsdException w:name="caption" w:semiHidden="1" w:uiPriority="35" w:unhideWhenUsed="1" w:qFormat="1"/>
+    <w:lsdException w:name="caption" w:uiPriority="35" w:semiHidden="1" w:unhideWhenUsed="1" w:qFormat="1"/>
     <w:lsdException w:name="table of figures" w:semiHidden="1" w:unhideWhenUsed="1"/>
     <w:lsdException w:name="envelope address" w:semiHidden="1" w:unhideWhenUsed="1"/>
     <w:lsdException w:name="envelope return" w:semiHidden="1" w:unhideWhenUsed="1"/>
@@ -240,7 +746,7 @@
     <w:lsdException w:name="Title" w:uiPriority="10" w:qFormat="1"/>
     <w:lsdException w:name="Closing" w:semiHidden="1" w:unhideWhenUsed="1"/>
     <w:lsdException w:name="Signature" w:semiHidden="1" w:unhideWhenUsed="1"/>
-    <w:lsdException w:name="Default Paragraph Font" w:semiHidden="1" w:uiPriority="1" w:unhideWhenUsed="1"/>
+    <w:lsdException w:name="Default Paragraph Font" w:uiPriority="1" w:semiHidden="1" w:unhideWhenUsed="1"/>
     <w:lsdException w:name="Body Text" w:semiHidden="1" w:unhideWhenUsed="1"/>
     <w:lsdException w:name="Body Text Indent" w:semiHidden="1" w:unhideWhenUsed="1"/>
     <w:lsdException w:name="List Continue" w:semiHidden="1" w:unhideWhenUsed="1"/>
@@ -440,8 +946,8 @@
     <w:lsdException w:name="Subtle Reference" w:uiPriority="31" w:qFormat="1"/>
     <w:lsdException w:name="Intense Reference" w:uiPriority="32" w:qFormat="1"/>
     <w:lsdException w:name="Book Title" w:uiPriority="33" w:qFormat="1"/>
-    <w:lsdException w:name="Bibliography" w:semiHidden="1" w:uiPriority="37" w:unhideWhenUsed="1"/>
-    <w:lsdException w:name="TOC Heading" w:semiHidden="1" w:uiPriority="39" w:unhideWhenUsed="1" w:qFormat="1"/>
+    <w:lsdException w:name="Bibliography" w:uiPriority="37" w:semiHidden="1" w:unhideWhenUsed="1"/>
+    <w:lsdException w:name="TOC Heading" w:uiPriority="39" w:semiHidden="1" w:unhideWhenUsed="1" w:qFormat="1"/>
     <w:lsdException w:name="Plain Table 1" w:uiPriority="41"/>
     <w:lsdException w:name="Plain Table 2" w:uiPriority="42"/>
     <w:lsdException w:name="Plain Table 3" w:uiPriority="43"/>
@@ -552,10 +1058,10 @@
     <w:lsdException w:name="Unresolved Mention" w:semiHidden="1" w:unhideWhenUsed="1"/>
     <w:lsdException w:name="Smart Link" w:semiHidden="1" w:unhideWhenUsed="1"/>
   </w:latentStyles>
-  <w:style w:type="paragraph" w:default="1" w:styleId="Normal">
+  <w:style w:type="paragraph" w:styleId="Normal" w:default="1">
     <w:name w:val="Normal"/>
     <w:qFormat/>
-    <w:rsid w:val="00F30303"/>
+    <w:rsid w:val="00785FFB"/>
   </w:style>
   <w:style w:type="paragraph" w:styleId="Heading1">
     <w:name w:val="heading 1"/>
@@ -572,7 +1078,7 @@
       <w:outlineLvl w:val="0"/>
     </w:pPr>
     <w:rPr>
-      <w:rFonts w:asciiTheme="majorHAnsi" w:eastAsiaTheme="majorEastAsia" w:hAnsiTheme="majorHAnsi" w:cstheme="majorBidi"/>
+      <w:rFonts w:asciiTheme="majorHAnsi" w:hAnsiTheme="majorHAnsi" w:eastAsiaTheme="majorEastAsia" w:cstheme="majorBidi"/>
       <w:color w:val="0F4761" w:themeColor="accent1" w:themeShade="BF"/>
       <w:sz w:val="40"/>
       <w:szCs w:val="40"/>
@@ -595,7 +1101,7 @@
       <w:outlineLvl w:val="1"/>
     </w:pPr>
     <w:rPr>
-      <w:rFonts w:asciiTheme="majorHAnsi" w:eastAsiaTheme="majorEastAsia" w:hAnsiTheme="majorHAnsi" w:cstheme="majorBidi"/>
+      <w:rFonts w:asciiTheme="majorHAnsi" w:hAnsiTheme="majorHAnsi" w:eastAsiaTheme="majorEastAsia" w:cstheme="majorBidi"/>
       <w:color w:val="0F4761" w:themeColor="accent1" w:themeShade="BF"/>
       <w:sz w:val="32"/>
       <w:szCs w:val="32"/>
@@ -756,13 +1262,13 @@
       <w:color w:val="272727" w:themeColor="text1" w:themeTint="D8"/>
     </w:rPr>
   </w:style>
-  <w:style w:type="character" w:default="1" w:styleId="DefaultParagraphFont">
+  <w:style w:type="character" w:styleId="DefaultParagraphFont" w:default="1">
     <w:name w:val="Default Paragraph Font"/>
     <w:uiPriority w:val="1"/>
     <w:semiHidden/>
     <w:unhideWhenUsed/>
   </w:style>
-  <w:style w:type="table" w:default="1" w:styleId="TableNormal">
+  <w:style w:type="table" w:styleId="TableNormal" w:default="1">
     <w:name w:val="Normal Table"/>
     <w:uiPriority w:val="99"/>
     <w:semiHidden/>
@@ -777,26 +1283,26 @@
       </w:tblCellMar>
     </w:tblPr>
   </w:style>
-  <w:style w:type="numbering" w:default="1" w:styleId="NoList">
+  <w:style w:type="numbering" w:styleId="NoList" w:default="1">
     <w:name w:val="No List"/>
     <w:uiPriority w:val="99"/>
     <w:semiHidden/>
     <w:unhideWhenUsed/>
   </w:style>
-  <w:style w:type="character" w:customStyle="1" w:styleId="Heading1Char">
+  <w:style w:type="character" w:styleId="Heading1Char" w:customStyle="1">
     <w:name w:val="Heading 1 Char"/>
     <w:basedOn w:val="DefaultParagraphFont"/>
     <w:link w:val="Heading1"/>
     <w:uiPriority w:val="9"/>
     <w:rsid w:val="00F30303"/>
     <w:rPr>
-      <w:rFonts w:asciiTheme="majorHAnsi" w:eastAsiaTheme="majorEastAsia" w:hAnsiTheme="majorHAnsi" w:cstheme="majorBidi"/>
+      <w:rFonts w:asciiTheme="majorHAnsi" w:hAnsiTheme="majorHAnsi" w:eastAsiaTheme="majorEastAsia" w:cstheme="majorBidi"/>
       <w:color w:val="0F4761" w:themeColor="accent1" w:themeShade="BF"/>
       <w:sz w:val="40"/>
       <w:szCs w:val="40"/>
     </w:rPr>
   </w:style>
-  <w:style w:type="character" w:customStyle="1" w:styleId="Heading2Char">
+  <w:style w:type="character" w:styleId="Heading2Char" w:customStyle="1">
     <w:name w:val="Heading 2 Char"/>
     <w:basedOn w:val="DefaultParagraphFont"/>
     <w:link w:val="Heading2"/>
@@ -804,13 +1310,13 @@
     <w:semiHidden/>
     <w:rsid w:val="00F30303"/>
     <w:rPr>
-      <w:rFonts w:asciiTheme="majorHAnsi" w:eastAsiaTheme="majorEastAsia" w:hAnsiTheme="majorHAnsi" w:cstheme="majorBidi"/>
+      <w:rFonts w:asciiTheme="majorHAnsi" w:hAnsiTheme="majorHAnsi" w:eastAsiaTheme="majorEastAsia" w:cstheme="majorBidi"/>
       <w:color w:val="0F4761" w:themeColor="accent1" w:themeShade="BF"/>
       <w:sz w:val="32"/>
       <w:szCs w:val="32"/>
     </w:rPr>
   </w:style>
-  <w:style w:type="character" w:customStyle="1" w:styleId="Heading3Char">
+  <w:style w:type="character" w:styleId="Heading3Char" w:customStyle="1">
     <w:name w:val="Heading 3 Char"/>
     <w:basedOn w:val="DefaultParagraphFont"/>
     <w:link w:val="Heading3"/>
@@ -824,7 +1330,7 @@
       <w:szCs w:val="28"/>
     </w:rPr>
   </w:style>
-  <w:style w:type="character" w:customStyle="1" w:styleId="Heading4Char">
+  <w:style w:type="character" w:styleId="Heading4Char" w:customStyle="1">
     <w:name w:val="Heading 4 Char"/>
     <w:basedOn w:val="DefaultParagraphFont"/>
     <w:link w:val="Heading4"/>
@@ -838,7 +1344,7 @@
       <w:color w:val="0F4761" w:themeColor="accent1" w:themeShade="BF"/>
     </w:rPr>
   </w:style>
-  <w:style w:type="character" w:customStyle="1" w:styleId="Heading5Char">
+  <w:style w:type="character" w:styleId="Heading5Char" w:customStyle="1">
     <w:name w:val="Heading 5 Char"/>
     <w:basedOn w:val="DefaultParagraphFont"/>
     <w:link w:val="Heading5"/>
@@ -850,7 +1356,7 @@
       <w:color w:val="0F4761" w:themeColor="accent1" w:themeShade="BF"/>
     </w:rPr>
   </w:style>
-  <w:style w:type="character" w:customStyle="1" w:styleId="Heading6Char">
+  <w:style w:type="character" w:styleId="Heading6Char" w:customStyle="1">
     <w:name w:val="Heading 6 Char"/>
     <w:basedOn w:val="DefaultParagraphFont"/>
     <w:link w:val="Heading6"/>
@@ -864,7 +1370,7 @@
       <w:color w:val="595959" w:themeColor="text1" w:themeTint="A6"/>
     </w:rPr>
   </w:style>
-  <w:style w:type="character" w:customStyle="1" w:styleId="Heading7Char">
+  <w:style w:type="character" w:styleId="Heading7Char" w:customStyle="1">
     <w:name w:val="Heading 7 Char"/>
     <w:basedOn w:val="DefaultParagraphFont"/>
     <w:link w:val="Heading7"/>
@@ -876,7 +1382,7 @@
       <w:color w:val="595959" w:themeColor="text1" w:themeTint="A6"/>
     </w:rPr>
   </w:style>
-  <w:style w:type="character" w:customStyle="1" w:styleId="Heading8Char">
+  <w:style w:type="character" w:styleId="Heading8Char" w:customStyle="1">
     <w:name w:val="Heading 8 Char"/>
     <w:basedOn w:val="DefaultParagraphFont"/>
     <w:link w:val="Heading8"/>
@@ -890,7 +1396,7 @@
       <w:color w:val="272727" w:themeColor="text1" w:themeTint="D8"/>
     </w:rPr>
   </w:style>
-  <w:style w:type="character" w:customStyle="1" w:styleId="Heading9Char">
+  <w:style w:type="character" w:styleId="Heading9Char" w:customStyle="1">
     <w:name w:val="Heading 9 Char"/>
     <w:basedOn w:val="DefaultParagraphFont"/>
     <w:link w:val="Heading9"/>
@@ -915,21 +1421,21 @@
       <w:contextualSpacing/>
     </w:pPr>
     <w:rPr>
-      <w:rFonts w:asciiTheme="majorHAnsi" w:eastAsiaTheme="majorEastAsia" w:hAnsiTheme="majorHAnsi" w:cstheme="majorBidi"/>
+      <w:rFonts w:asciiTheme="majorHAnsi" w:hAnsiTheme="majorHAnsi" w:eastAsiaTheme="majorEastAsia" w:cstheme="majorBidi"/>
       <w:spacing w:val="-10"/>
       <w:kern w:val="28"/>
       <w:sz w:val="56"/>
       <w:szCs w:val="56"/>
     </w:rPr>
   </w:style>
-  <w:style w:type="character" w:customStyle="1" w:styleId="TitleChar">
+  <w:style w:type="character" w:styleId="TitleChar" w:customStyle="1">
     <w:name w:val="Title Char"/>
     <w:basedOn w:val="DefaultParagraphFont"/>
     <w:link w:val="Title"/>
     <w:uiPriority w:val="10"/>
     <w:rsid w:val="00F30303"/>
     <w:rPr>
-      <w:rFonts w:asciiTheme="majorHAnsi" w:eastAsiaTheme="majorEastAsia" w:hAnsiTheme="majorHAnsi" w:cstheme="majorBidi"/>
+      <w:rFonts w:asciiTheme="majorHAnsi" w:hAnsiTheme="majorHAnsi" w:eastAsiaTheme="majorEastAsia" w:cstheme="majorBidi"/>
       <w:spacing w:val="-10"/>
       <w:kern w:val="28"/>
       <w:sz w:val="56"/>
@@ -957,7 +1463,7 @@
       <w:szCs w:val="28"/>
     </w:rPr>
   </w:style>
-  <w:style w:type="character" w:customStyle="1" w:styleId="SubtitleChar">
+  <w:style w:type="character" w:styleId="SubtitleChar" w:customStyle="1">
     <w:name w:val="Subtitle Char"/>
     <w:basedOn w:val="DefaultParagraphFont"/>
     <w:link w:val="Subtitle"/>
@@ -989,7 +1495,7 @@
       <w:color w:val="404040" w:themeColor="text1" w:themeTint="BF"/>
     </w:rPr>
   </w:style>
-  <w:style w:type="character" w:customStyle="1" w:styleId="QuoteChar">
+  <w:style w:type="character" w:styleId="QuoteChar" w:customStyle="1">
     <w:name w:val="Quote Char"/>
     <w:basedOn w:val="DefaultParagraphFont"/>
     <w:link w:val="Quote"/>
@@ -1034,8 +1540,8 @@
     <w:rsid w:val="00F30303"/>
     <w:pPr>
       <w:pBdr>
-        <w:top w:val="single" w:sz="4" w:space="10" w:color="0F4761" w:themeColor="accent1" w:themeShade="BF"/>
-        <w:bottom w:val="single" w:sz="4" w:space="10" w:color="0F4761" w:themeColor="accent1" w:themeShade="BF"/>
+        <w:top w:val="single" w:color="0F4761" w:themeColor="accent1" w:themeShade="BF" w:sz="4" w:space="10"/>
+        <w:bottom w:val="single" w:color="0F4761" w:themeColor="accent1" w:themeShade="BF" w:sz="4" w:space="10"/>
       </w:pBdr>
       <w:spacing w:before="360" w:after="360"/>
       <w:ind w:left="864" w:right="864"/>
@@ -1047,7 +1553,7 @@
       <w:color w:val="0F4761" w:themeColor="accent1" w:themeShade="BF"/>
     </w:rPr>
   </w:style>
-  <w:style w:type="character" w:customStyle="1" w:styleId="IntenseQuoteChar">
+  <w:style w:type="character" w:styleId="IntenseQuoteChar" w:customStyle="1">
     <w:name w:val="Intense Quote Char"/>
     <w:basedOn w:val="DefaultParagraphFont"/>
     <w:link w:val="IntenseQuote"/>
@@ -1071,6 +1577,29 @@
       <w:smallCaps/>
       <w:color w:val="0F4761" w:themeColor="accent1" w:themeShade="BF"/>
       <w:spacing w:val="5"/>
+    </w:rPr>
+  </w:style>
+  <w:style w:type="character" w:styleId="Hyperlink">
+    <w:name w:val="Hyperlink"/>
+    <w:basedOn w:val="DefaultParagraphFont"/>
+    <w:uiPriority w:val="99"/>
+    <w:unhideWhenUsed/>
+    <w:rsid w:val="00785FFB"/>
+    <w:rPr>
+      <w:color w:val="467886" w:themeColor="hyperlink"/>
+      <w:u w:val="single"/>
+    </w:rPr>
+  </w:style>
+  <w:style w:type="character" w:styleId="UnresolvedMention">
+    <w:name w:val="Unresolved Mention"/>
+    <w:basedOn w:val="DefaultParagraphFont"/>
+    <w:uiPriority w:val="99"/>
+    <w:semiHidden/>
+    <w:unhideWhenUsed/>
+    <w:rsid w:val="00785FFB"/>
+    <w:rPr>
+      <w:color w:val="605E5C"/>
+      <w:shd w:val="clear" w:color="auto" w:fill="E1DFDD"/>
     </w:rPr>
   </w:style>
 </w:styles>
